--- a/Øving 5/Øving 5.docx
+++ b/Øving 5/Øving 5.docx
@@ -138,6 +138,9 @@
         <w:br/>
       </w:r>
       <w:r>
+        <w:rPr>
+          <w:noProof/>
+        </w:rPr>
         <w:drawing>
           <wp:inline distT="0" distB="0" distL="0" distR="0" wp14:anchorId="5E5B2828" wp14:editId="499477A2">
             <wp:extent cx="5731510" cy="657860"/>
@@ -177,6 +180,9 @@
     </w:p>
     <w:p>
       <w:r>
+        <w:rPr>
+          <w:noProof/>
+        </w:rPr>
         <w:drawing>
           <wp:inline distT="0" distB="0" distL="0" distR="0" wp14:anchorId="1873D75D" wp14:editId="6A4B0B00">
             <wp:extent cx="5731510" cy="1522730"/>
@@ -216,6 +222,9 @@
     </w:p>
     <w:p>
       <w:r>
+        <w:rPr>
+          <w:noProof/>
+        </w:rPr>
         <w:drawing>
           <wp:inline distT="0" distB="0" distL="0" distR="0" wp14:anchorId="1207041F" wp14:editId="396C06FB">
             <wp:extent cx="5731510" cy="1028065"/>
@@ -255,6 +264,9 @@
     </w:p>
     <w:p>
       <w:r>
+        <w:rPr>
+          <w:noProof/>
+        </w:rPr>
         <w:drawing>
           <wp:inline distT="0" distB="0" distL="0" distR="0" wp14:anchorId="69309744" wp14:editId="14E91925">
             <wp:extent cx="5731510" cy="766445"/>
@@ -294,6 +306,9 @@
     </w:p>
     <w:p>
       <w:r>
+        <w:rPr>
+          <w:noProof/>
+        </w:rPr>
         <w:lastRenderedPageBreak/>
         <w:drawing>
           <wp:inline distT="0" distB="0" distL="0" distR="0" wp14:anchorId="4C574281" wp14:editId="4A9F1A51">
@@ -339,15 +354,7 @@
     </w:p>
     <w:p>
       <w:r>
-        <w:t xml:space="preserve">At </w:t>
-      </w:r>
-      <w:proofErr w:type="spellStart"/>
-      <w:r>
-        <w:t>derivator</w:t>
-      </w:r>
-      <w:proofErr w:type="spellEnd"/>
-      <w:r>
-        <w:t>-leddet i en PID regulator inneholder et lavpassfilter vil hjelpe systemet i å bli mindre påvirket av støy, dette vil gjøre at systemet blir mer stabilt. Det vil gjør at vi ikke blir like mye påvirket av I leddet når det først kommer små forskjeller slik at vi ikke får et like underdempet system.</w:t>
+        <w:t>At derivator-leddet i en PID regulator inneholder et lavpassfilter vil hjelpe systemet i å bli mindre påvirket av støy, dette vil gjøre at systemet blir mer stabilt. Det vil gjør at vi ikke blir like mye påvirket av I leddet når det først kommer små forskjeller slik at vi ikke får et like underdempet system.</w:t>
       </w:r>
     </w:p>
     <w:p/>
@@ -358,6 +365,9 @@
     </w:p>
     <w:p>
       <w:r>
+        <w:rPr>
+          <w:noProof/>
+        </w:rPr>
         <w:drawing>
           <wp:inline distT="0" distB="0" distL="0" distR="0" wp14:anchorId="245CB2C7" wp14:editId="4D41288D">
             <wp:extent cx="5079304" cy="3251520"/>
@@ -397,56 +407,31 @@
     </w:p>
     <w:p/>
     <w:p>
-      <w:proofErr w:type="spellStart"/>
-      <w:r>
-        <w:t>Kpk</w:t>
-      </w:r>
-      <w:proofErr w:type="spellEnd"/>
-      <w:r>
-        <w:t xml:space="preserve"> = 9.95</w:t>
-      </w:r>
-    </w:p>
-    <w:p>
-      <w:proofErr w:type="spellStart"/>
-      <w:r>
-        <w:t>Tk</w:t>
-      </w:r>
-      <w:proofErr w:type="spellEnd"/>
-      <w:r>
-        <w:t xml:space="preserve"> = 0.6s</w:t>
-      </w:r>
-    </w:p>
-    <w:p>
-      <w:proofErr w:type="spellStart"/>
-      <w:r>
-        <w:t>Kp</w:t>
-      </w:r>
-      <w:proofErr w:type="spellEnd"/>
-      <w:r>
-        <w:t xml:space="preserve"> = 9.95 * 0.6 = </w:t>
+      <w:r>
+        <w:t>Kpk = 9.95</w:t>
+      </w:r>
+    </w:p>
+    <w:p>
+      <w:r>
+        <w:t>Tk = 0.6s</w:t>
+      </w:r>
+    </w:p>
+    <w:p>
+      <w:r>
+        <w:t xml:space="preserve">Kp = 9.95 * 0.6 = </w:t>
       </w:r>
       <w:r>
         <w:t>5.97</w:t>
       </w:r>
     </w:p>
     <w:p>
-      <w:proofErr w:type="spellStart"/>
-      <w:r>
-        <w:t>Ki</w:t>
-      </w:r>
-      <w:proofErr w:type="spellEnd"/>
-      <w:r>
-        <w:t xml:space="preserve"> = 0.6 * 0.5 = 0.3</w:t>
-      </w:r>
-    </w:p>
-    <w:p>
-      <w:proofErr w:type="spellStart"/>
-      <w:r>
-        <w:t>Kp</w:t>
-      </w:r>
-      <w:proofErr w:type="spellEnd"/>
-      <w:r>
-        <w:t xml:space="preserve"> = 0.6 * 0.125 = </w:t>
+      <w:r>
+        <w:t>Ki = 0.6 * 0.5 = 0.3</w:t>
+      </w:r>
+    </w:p>
+    <w:p>
+      <w:r>
+        <w:t xml:space="preserve">Kp = 0.6 * 0.125 = </w:t>
       </w:r>
       <w:r>
         <w:t>0.075</w:t>
@@ -467,6 +452,15 @@
     <w:p/>
     <w:p>
       <w:r>
+        <w:rPr>
+          <w:noProof/>
+        </w:rPr>
+        <w:t>a</w:t>
+      </w:r>
+      <w:r>
+        <w:rPr>
+          <w:noProof/>
+        </w:rPr>
         <w:drawing>
           <wp:inline distT="0" distB="0" distL="0" distR="0" wp14:anchorId="4C2F0F08" wp14:editId="59113BBE">
             <wp:extent cx="5731510" cy="5105400"/>
@@ -506,6 +500,9 @@
     </w:p>
     <w:p>
       <w:r>
+        <w:rPr>
+          <w:noProof/>
+        </w:rPr>
         <w:lastRenderedPageBreak/>
         <w:drawing>
           <wp:inline distT="0" distB="0" distL="0" distR="0" wp14:anchorId="1C171041" wp14:editId="4E4D257F">
@@ -552,31 +549,7 @@
         <w:t xml:space="preserve">ha en mindre </w:t>
       </w:r>
       <w:r>
-        <w:t xml:space="preserve">underdempet </w:t>
-      </w:r>
-      <w:proofErr w:type="spellStart"/>
-      <w:r>
-        <w:t>sysemt</w:t>
-      </w:r>
-      <w:proofErr w:type="spellEnd"/>
-      <w:r>
-        <w:t xml:space="preserve"> og vil nå stasjonære verdi raskere enn </w:t>
-      </w:r>
-      <w:proofErr w:type="spellStart"/>
-      <w:r>
-        <w:t>ziegler</w:t>
-      </w:r>
-      <w:proofErr w:type="spellEnd"/>
-      <w:r>
-        <w:t xml:space="preserve"> </w:t>
-      </w:r>
-      <w:proofErr w:type="spellStart"/>
-      <w:r>
-        <w:t>nichols</w:t>
-      </w:r>
-      <w:proofErr w:type="spellEnd"/>
-      <w:r>
-        <w:t xml:space="preserve"> sin metode. </w:t>
+        <w:t xml:space="preserve">underdempet sysemt og vil nå stasjonære verdi raskere enn ziegler nichols sin metode. </w:t>
       </w:r>
     </w:p>
     <w:sectPr>
